--- a/Congnghethongtin/Lap 1/Yêu cầu 1.docx
+++ b/Congnghethongtin/Lap 1/Yêu cầu 1.docx
@@ -11,148 +11,32 @@
           <w:szCs w:val="40"/>
         </w:rPr>
       </w:pPr>
-      <w:proofErr w:type="spellStart"/>
-      <w:r>
-        <w:rPr>
-          <w:b/>
-          <w:bCs/>
-          <w:sz w:val="40"/>
-          <w:szCs w:val="40"/>
-        </w:rPr>
-        <w:t>Yêu</w:t>
-      </w:r>
-      <w:proofErr w:type="spellEnd"/>
-      <w:r>
-        <w:rPr>
-          <w:b/>
-          <w:bCs/>
-          <w:sz w:val="40"/>
-          <w:szCs w:val="40"/>
-        </w:rPr>
+      <w:r>
+        <w:rPr>
+          <w:b/>
+          <w:bCs/>
+          <w:sz w:val="40"/>
+          <w:szCs w:val="40"/>
+        </w:rPr>
+        <w:t>Yêu cầu 1:</w:t>
+      </w:r>
+    </w:p>
+    <w:p>
+      <w:pPr>
+        <w:ind w:left="360"/>
+      </w:pPr>
+      <w:r>
+        <w:rPr>
+          <w:b/>
+          <w:bCs/>
+        </w:rPr>
+        <w:t>B1:</w:t>
+      </w:r>
+      <w:r>
         <w:t xml:space="preserve"> </w:t>
       </w:r>
-      <w:proofErr w:type="spellStart"/>
-      <w:r>
-        <w:rPr>
-          <w:b/>
-          <w:bCs/>
-          <w:sz w:val="40"/>
-          <w:szCs w:val="40"/>
-        </w:rPr>
-        <w:t>cầu</w:t>
-      </w:r>
-      <w:proofErr w:type="spellEnd"/>
-      <w:r>
-        <w:rPr>
-          <w:b/>
-          <w:bCs/>
-          <w:sz w:val="40"/>
-          <w:szCs w:val="40"/>
-        </w:rPr>
-        <w:t xml:space="preserve"> 1:</w:t>
-      </w:r>
-    </w:p>
-    <w:p>
-      <w:pPr>
-        <w:ind w:left="360"/>
-      </w:pPr>
-      <w:r>
-        <w:rPr>
-          <w:b/>
-          <w:bCs/>
-        </w:rPr>
-        <w:t>B1:</w:t>
-      </w:r>
-      <w:r>
-        <w:t xml:space="preserve"> </w:t>
-      </w:r>
-      <w:proofErr w:type="spellStart"/>
-      <w:r>
-        <w:t>Vào</w:t>
-      </w:r>
-      <w:proofErr w:type="spellEnd"/>
-      <w:r>
-        <w:t xml:space="preserve"> file explorer </w:t>
-      </w:r>
-      <w:proofErr w:type="spellStart"/>
-      <w:r>
-        <w:t>chuột</w:t>
-      </w:r>
-      <w:proofErr w:type="spellEnd"/>
-      <w:r>
-        <w:t xml:space="preserve"> </w:t>
-      </w:r>
-      <w:proofErr w:type="spellStart"/>
-      <w:r>
-        <w:t>phải</w:t>
-      </w:r>
-      <w:proofErr w:type="spellEnd"/>
-      <w:r>
-        <w:t xml:space="preserve"> </w:t>
-      </w:r>
-      <w:proofErr w:type="spellStart"/>
-      <w:r>
-        <w:t>vào</w:t>
-      </w:r>
-      <w:proofErr w:type="spellEnd"/>
-      <w:r>
-        <w:t xml:space="preserve"> </w:t>
-      </w:r>
-      <w:proofErr w:type="spellStart"/>
-      <w:r>
-        <w:t>bức</w:t>
-      </w:r>
-      <w:proofErr w:type="spellEnd"/>
-      <w:r>
-        <w:t xml:space="preserve"> </w:t>
-      </w:r>
-      <w:proofErr w:type="spellStart"/>
-      <w:r>
-        <w:t>ảnh</w:t>
-      </w:r>
-      <w:proofErr w:type="spellEnd"/>
-      <w:r>
-        <w:t xml:space="preserve"> </w:t>
-      </w:r>
-      <w:proofErr w:type="spellStart"/>
-      <w:r>
-        <w:t>cần</w:t>
-      </w:r>
-      <w:proofErr w:type="spellEnd"/>
-      <w:r>
-        <w:t xml:space="preserve"> </w:t>
-      </w:r>
-      <w:proofErr w:type="spellStart"/>
-      <w:r>
-        <w:t>đặt</w:t>
-      </w:r>
-      <w:proofErr w:type="spellEnd"/>
-      <w:r>
-        <w:t xml:space="preserve"> </w:t>
-      </w:r>
-      <w:proofErr w:type="spellStart"/>
-      <w:r>
-        <w:t>thành</w:t>
-      </w:r>
-      <w:proofErr w:type="spellEnd"/>
-      <w:r>
-        <w:t xml:space="preserve"> </w:t>
-      </w:r>
-      <w:proofErr w:type="spellStart"/>
-      <w:r>
-        <w:t>hình</w:t>
-      </w:r>
-      <w:proofErr w:type="spellEnd"/>
-      <w:r>
-        <w:t xml:space="preserve"> </w:t>
-      </w:r>
-      <w:proofErr w:type="spellStart"/>
-      <w:r>
-        <w:t>nền</w:t>
-      </w:r>
-      <w:proofErr w:type="spellEnd"/>
-      <w:r>
-        <w:t>:</w:t>
+      <w:r>
+        <w:t>Vào file explorer chuột phải vào bức ảnh cần đặt thành hình nền:</w:t>
       </w:r>
     </w:p>
     <w:p>
@@ -344,45 +228,14 @@
           <w:szCs w:val="40"/>
         </w:rPr>
       </w:pPr>
-      <w:proofErr w:type="spellStart"/>
-      <w:r>
-        <w:rPr>
-          <w:b/>
-          <w:bCs/>
-          <w:sz w:val="40"/>
-          <w:szCs w:val="40"/>
-        </w:rPr>
-        <w:t>Yêu</w:t>
-      </w:r>
-      <w:proofErr w:type="spellEnd"/>
-      <w:r>
-        <w:rPr>
-          <w:b/>
-          <w:bCs/>
-          <w:sz w:val="40"/>
-          <w:szCs w:val="40"/>
-        </w:rPr>
-        <w:t xml:space="preserve"> </w:t>
-      </w:r>
-      <w:proofErr w:type="spellStart"/>
-      <w:r>
-        <w:rPr>
-          <w:b/>
-          <w:bCs/>
-          <w:sz w:val="40"/>
-          <w:szCs w:val="40"/>
-        </w:rPr>
-        <w:t>cầu</w:t>
-      </w:r>
-      <w:proofErr w:type="spellEnd"/>
-      <w:r>
-        <w:rPr>
-          <w:b/>
-          <w:bCs/>
-          <w:sz w:val="40"/>
-          <w:szCs w:val="40"/>
-        </w:rPr>
-        <w:t xml:space="preserve"> 2:</w:t>
+      <w:r>
+        <w:rPr>
+          <w:b/>
+          <w:bCs/>
+          <w:sz w:val="40"/>
+          <w:szCs w:val="40"/>
+        </w:rPr>
+        <w:t>Yêu cầu 2:</w:t>
       </w:r>
     </w:p>
     <w:p>
@@ -402,175 +255,13 @@
         </w:rPr>
         <w:t xml:space="preserve">B1: </w:t>
       </w:r>
-      <w:proofErr w:type="spellStart"/>
       <w:r>
         <w:rPr>
           <w:sz w:val="26"/>
           <w:szCs w:val="26"/>
         </w:rPr>
-        <w:t>Tổ</w:t>
-      </w:r>
-      <w:proofErr w:type="spellEnd"/>
-      <w:r>
-        <w:rPr>
-          <w:sz w:val="26"/>
-          <w:szCs w:val="26"/>
-        </w:rPr>
-        <w:t xml:space="preserve"> </w:t>
-      </w:r>
-      <w:proofErr w:type="spellStart"/>
-      <w:r>
-        <w:rPr>
-          <w:sz w:val="26"/>
-          <w:szCs w:val="26"/>
-        </w:rPr>
-        <w:t>hợp</w:t>
-      </w:r>
-      <w:proofErr w:type="spellEnd"/>
-      <w:r>
-        <w:rPr>
-          <w:sz w:val="26"/>
-          <w:szCs w:val="26"/>
-        </w:rPr>
-        <w:t xml:space="preserve"> </w:t>
-      </w:r>
-      <w:proofErr w:type="spellStart"/>
-      <w:r>
-        <w:rPr>
-          <w:sz w:val="26"/>
-          <w:szCs w:val="26"/>
-        </w:rPr>
-        <w:t>phím</w:t>
-      </w:r>
-      <w:proofErr w:type="spellEnd"/>
-      <w:r>
-        <w:rPr>
-          <w:sz w:val="26"/>
-          <w:szCs w:val="26"/>
-        </w:rPr>
-        <w:t xml:space="preserve"> CTRL+N </w:t>
-      </w:r>
-      <w:proofErr w:type="spellStart"/>
-      <w:r>
-        <w:rPr>
-          <w:sz w:val="26"/>
-          <w:szCs w:val="26"/>
-        </w:rPr>
-        <w:t>trong</w:t>
-      </w:r>
-      <w:proofErr w:type="spellEnd"/>
-      <w:r>
-        <w:rPr>
-          <w:sz w:val="26"/>
-          <w:szCs w:val="26"/>
-        </w:rPr>
-        <w:t xml:space="preserve"> explorer </w:t>
-      </w:r>
-      <w:proofErr w:type="spellStart"/>
-      <w:r>
-        <w:rPr>
-          <w:sz w:val="26"/>
-          <w:szCs w:val="26"/>
-        </w:rPr>
-        <w:t>để</w:t>
-      </w:r>
-      <w:proofErr w:type="spellEnd"/>
-      <w:r>
-        <w:rPr>
-          <w:sz w:val="26"/>
-          <w:szCs w:val="26"/>
-        </w:rPr>
-        <w:t xml:space="preserve"> </w:t>
-      </w:r>
-      <w:proofErr w:type="spellStart"/>
-      <w:r>
-        <w:rPr>
-          <w:sz w:val="26"/>
-          <w:szCs w:val="26"/>
-        </w:rPr>
-        <w:t>tạo</w:t>
-      </w:r>
-      <w:proofErr w:type="spellEnd"/>
-      <w:r>
-        <w:rPr>
-          <w:sz w:val="26"/>
-          <w:szCs w:val="26"/>
-        </w:rPr>
-        <w:t xml:space="preserve"> 1 </w:t>
-      </w:r>
-      <w:proofErr w:type="spellStart"/>
-      <w:r>
-        <w:rPr>
-          <w:sz w:val="26"/>
-          <w:szCs w:val="26"/>
-        </w:rPr>
-        <w:t>thư</w:t>
-      </w:r>
-      <w:proofErr w:type="spellEnd"/>
-      <w:r>
-        <w:rPr>
-          <w:sz w:val="26"/>
-          <w:szCs w:val="26"/>
-        </w:rPr>
-        <w:t xml:space="preserve"> </w:t>
-      </w:r>
-      <w:proofErr w:type="spellStart"/>
-      <w:r>
-        <w:rPr>
-          <w:sz w:val="26"/>
-          <w:szCs w:val="26"/>
-        </w:rPr>
-        <w:t>mục</w:t>
-      </w:r>
-      <w:proofErr w:type="spellEnd"/>
-      <w:r>
-        <w:rPr>
-          <w:sz w:val="26"/>
-          <w:szCs w:val="26"/>
-        </w:rPr>
-        <w:t xml:space="preserve"> </w:t>
-      </w:r>
-      <w:proofErr w:type="spellStart"/>
-      <w:r>
-        <w:rPr>
-          <w:sz w:val="26"/>
-          <w:szCs w:val="26"/>
-        </w:rPr>
-        <w:t>và</w:t>
-      </w:r>
-      <w:proofErr w:type="spellEnd"/>
-      <w:r>
-        <w:rPr>
-          <w:sz w:val="26"/>
-          <w:szCs w:val="26"/>
-        </w:rPr>
-        <w:t xml:space="preserve"> </w:t>
-      </w:r>
-      <w:proofErr w:type="spellStart"/>
-      <w:r>
-        <w:rPr>
-          <w:sz w:val="26"/>
-          <w:szCs w:val="26"/>
-        </w:rPr>
-        <w:t>đặt</w:t>
-      </w:r>
-      <w:proofErr w:type="spellEnd"/>
-      <w:r>
-        <w:rPr>
-          <w:sz w:val="26"/>
-          <w:szCs w:val="26"/>
-        </w:rPr>
-        <w:t xml:space="preserve"> </w:t>
-      </w:r>
-      <w:proofErr w:type="spellStart"/>
-      <w:r>
-        <w:rPr>
-          <w:sz w:val="26"/>
-          <w:szCs w:val="26"/>
-        </w:rPr>
-        <w:t>tên</w:t>
-      </w:r>
-      <w:proofErr w:type="spellEnd"/>
+        <w:t>Tổ hợp phím CTRL+N trong explorer để tạo 1 thư mục và đặt tên</w:t>
+      </w:r>
     </w:p>
     <w:p>
       <w:pPr>
@@ -636,233 +327,14 @@
           <w:sz w:val="26"/>
           <w:szCs w:val="26"/>
         </w:rPr>
-        <w:t>B</w:t>
-      </w:r>
-      <w:r>
-        <w:rPr>
-          <w:b/>
-          <w:bCs/>
+        <w:t xml:space="preserve">B2: </w:t>
+      </w:r>
+      <w:r>
+        <w:rPr>
           <w:sz w:val="26"/>
           <w:szCs w:val="26"/>
         </w:rPr>
-        <w:t>2</w:t>
-      </w:r>
-      <w:r>
-        <w:rPr>
-          <w:b/>
-          <w:bCs/>
-          <w:sz w:val="26"/>
-          <w:szCs w:val="26"/>
-        </w:rPr>
-        <w:t xml:space="preserve">: </w:t>
-      </w:r>
-      <w:proofErr w:type="spellStart"/>
-      <w:r>
-        <w:rPr>
-          <w:sz w:val="26"/>
-          <w:szCs w:val="26"/>
-        </w:rPr>
-        <w:t>Tổ</w:t>
-      </w:r>
-      <w:proofErr w:type="spellEnd"/>
-      <w:r>
-        <w:rPr>
-          <w:sz w:val="26"/>
-          <w:szCs w:val="26"/>
-        </w:rPr>
-        <w:t xml:space="preserve"> </w:t>
-      </w:r>
-      <w:proofErr w:type="spellStart"/>
-      <w:r>
-        <w:rPr>
-          <w:sz w:val="26"/>
-          <w:szCs w:val="26"/>
-        </w:rPr>
-        <w:t>hợp</w:t>
-      </w:r>
-      <w:proofErr w:type="spellEnd"/>
-      <w:r>
-        <w:rPr>
-          <w:sz w:val="26"/>
-          <w:szCs w:val="26"/>
-        </w:rPr>
-        <w:t xml:space="preserve"> </w:t>
-      </w:r>
-      <w:proofErr w:type="spellStart"/>
-      <w:r>
-        <w:rPr>
-          <w:sz w:val="26"/>
-          <w:szCs w:val="26"/>
-        </w:rPr>
-        <w:t>phím</w:t>
-      </w:r>
-      <w:proofErr w:type="spellEnd"/>
-      <w:r>
-        <w:rPr>
-          <w:sz w:val="26"/>
-          <w:szCs w:val="26"/>
-        </w:rPr>
-        <w:t xml:space="preserve"> CTRL+N </w:t>
-      </w:r>
-      <w:proofErr w:type="spellStart"/>
-      <w:r>
-        <w:rPr>
-          <w:sz w:val="26"/>
-          <w:szCs w:val="26"/>
-        </w:rPr>
-        <w:t>trong</w:t>
-      </w:r>
-      <w:proofErr w:type="spellEnd"/>
-      <w:r>
-        <w:rPr>
-          <w:sz w:val="26"/>
-          <w:szCs w:val="26"/>
-        </w:rPr>
-        <w:t xml:space="preserve"> explorer </w:t>
-      </w:r>
-      <w:proofErr w:type="spellStart"/>
-      <w:r>
-        <w:rPr>
-          <w:sz w:val="26"/>
-          <w:szCs w:val="26"/>
-        </w:rPr>
-        <w:t>để</w:t>
-      </w:r>
-      <w:proofErr w:type="spellEnd"/>
-      <w:r>
-        <w:rPr>
-          <w:sz w:val="26"/>
-          <w:szCs w:val="26"/>
-        </w:rPr>
-        <w:t xml:space="preserve"> </w:t>
-      </w:r>
-      <w:proofErr w:type="spellStart"/>
-      <w:r>
-        <w:rPr>
-          <w:sz w:val="26"/>
-          <w:szCs w:val="26"/>
-        </w:rPr>
-        <w:t>tạo</w:t>
-      </w:r>
-      <w:proofErr w:type="spellEnd"/>
-      <w:r>
-        <w:rPr>
-          <w:sz w:val="26"/>
-          <w:szCs w:val="26"/>
-        </w:rPr>
-        <w:t xml:space="preserve"> 1 </w:t>
-      </w:r>
-      <w:proofErr w:type="spellStart"/>
-      <w:r>
-        <w:rPr>
-          <w:sz w:val="26"/>
-          <w:szCs w:val="26"/>
-        </w:rPr>
-        <w:t>thư</w:t>
-      </w:r>
-      <w:proofErr w:type="spellEnd"/>
-      <w:r>
-        <w:rPr>
-          <w:sz w:val="26"/>
-          <w:szCs w:val="26"/>
-        </w:rPr>
-        <w:t xml:space="preserve"> </w:t>
-      </w:r>
-      <w:proofErr w:type="spellStart"/>
-      <w:r>
-        <w:rPr>
-          <w:sz w:val="26"/>
-          <w:szCs w:val="26"/>
-        </w:rPr>
-        <w:t>mục</w:t>
-      </w:r>
-      <w:proofErr w:type="spellEnd"/>
-      <w:r>
-        <w:rPr>
-          <w:sz w:val="26"/>
-          <w:szCs w:val="26"/>
-        </w:rPr>
-        <w:t xml:space="preserve"> </w:t>
-      </w:r>
-      <w:proofErr w:type="spellStart"/>
-      <w:r>
-        <w:rPr>
-          <w:sz w:val="26"/>
-          <w:szCs w:val="26"/>
-        </w:rPr>
-        <w:t>và</w:t>
-      </w:r>
-      <w:proofErr w:type="spellEnd"/>
-      <w:r>
-        <w:rPr>
-          <w:sz w:val="26"/>
-          <w:szCs w:val="26"/>
-        </w:rPr>
-        <w:t xml:space="preserve"> </w:t>
-      </w:r>
-      <w:proofErr w:type="spellStart"/>
-      <w:r>
-        <w:rPr>
-          <w:sz w:val="26"/>
-          <w:szCs w:val="26"/>
-        </w:rPr>
-        <w:t>đặt</w:t>
-      </w:r>
-      <w:proofErr w:type="spellEnd"/>
-      <w:r>
-        <w:rPr>
-          <w:sz w:val="26"/>
-          <w:szCs w:val="26"/>
-        </w:rPr>
-        <w:t xml:space="preserve"> </w:t>
-      </w:r>
-      <w:proofErr w:type="spellStart"/>
-      <w:r>
-        <w:rPr>
-          <w:sz w:val="26"/>
-          <w:szCs w:val="26"/>
-        </w:rPr>
-        <w:t>tên</w:t>
-      </w:r>
-      <w:proofErr w:type="spellEnd"/>
-      <w:r>
-        <w:rPr>
-          <w:sz w:val="26"/>
-          <w:szCs w:val="26"/>
-        </w:rPr>
-        <w:t xml:space="preserve"> </w:t>
-      </w:r>
-      <w:proofErr w:type="spellStart"/>
-      <w:r>
-        <w:rPr>
-          <w:sz w:val="26"/>
-          <w:szCs w:val="26"/>
-        </w:rPr>
-        <w:t>trong</w:t>
-      </w:r>
-      <w:proofErr w:type="spellEnd"/>
-      <w:r>
-        <w:rPr>
-          <w:sz w:val="26"/>
-          <w:szCs w:val="26"/>
-        </w:rPr>
-        <w:t xml:space="preserve"> </w:t>
-      </w:r>
-      <w:proofErr w:type="spellStart"/>
-      <w:r>
-        <w:rPr>
-          <w:sz w:val="26"/>
-          <w:szCs w:val="26"/>
-        </w:rPr>
-        <w:t>mục</w:t>
-      </w:r>
-      <w:proofErr w:type="spellEnd"/>
-      <w:r>
-        <w:rPr>
-          <w:sz w:val="26"/>
-          <w:szCs w:val="26"/>
-        </w:rPr>
-        <w:t xml:space="preserve"> FPT Polytechnic</w:t>
+        <w:t>Tổ hợp phím CTRL+N trong explorer để tạo 1 thư mục và đặt tên trong mục FPT Polytechnic</w:t>
       </w:r>
     </w:p>
     <w:p>
@@ -929,233 +401,14 @@
           <w:sz w:val="26"/>
           <w:szCs w:val="26"/>
         </w:rPr>
-        <w:t>B</w:t>
-      </w:r>
-      <w:r>
-        <w:rPr>
-          <w:b/>
-          <w:bCs/>
+        <w:t xml:space="preserve">B3: </w:t>
+      </w:r>
+      <w:r>
+        <w:rPr>
           <w:sz w:val="26"/>
           <w:szCs w:val="26"/>
         </w:rPr>
-        <w:t>3</w:t>
-      </w:r>
-      <w:r>
-        <w:rPr>
-          <w:b/>
-          <w:bCs/>
-          <w:sz w:val="26"/>
-          <w:szCs w:val="26"/>
-        </w:rPr>
-        <w:t xml:space="preserve">: </w:t>
-      </w:r>
-      <w:proofErr w:type="spellStart"/>
-      <w:r>
-        <w:rPr>
-          <w:sz w:val="26"/>
-          <w:szCs w:val="26"/>
-        </w:rPr>
-        <w:t>Tổ</w:t>
-      </w:r>
-      <w:proofErr w:type="spellEnd"/>
-      <w:r>
-        <w:rPr>
-          <w:sz w:val="26"/>
-          <w:szCs w:val="26"/>
-        </w:rPr>
-        <w:t xml:space="preserve"> </w:t>
-      </w:r>
-      <w:proofErr w:type="spellStart"/>
-      <w:r>
-        <w:rPr>
-          <w:sz w:val="26"/>
-          <w:szCs w:val="26"/>
-        </w:rPr>
-        <w:t>hợp</w:t>
-      </w:r>
-      <w:proofErr w:type="spellEnd"/>
-      <w:r>
-        <w:rPr>
-          <w:sz w:val="26"/>
-          <w:szCs w:val="26"/>
-        </w:rPr>
-        <w:t xml:space="preserve"> </w:t>
-      </w:r>
-      <w:proofErr w:type="spellStart"/>
-      <w:r>
-        <w:rPr>
-          <w:sz w:val="26"/>
-          <w:szCs w:val="26"/>
-        </w:rPr>
-        <w:t>phím</w:t>
-      </w:r>
-      <w:proofErr w:type="spellEnd"/>
-      <w:r>
-        <w:rPr>
-          <w:sz w:val="26"/>
-          <w:szCs w:val="26"/>
-        </w:rPr>
-        <w:t xml:space="preserve"> CTRL+N </w:t>
-      </w:r>
-      <w:proofErr w:type="spellStart"/>
-      <w:r>
-        <w:rPr>
-          <w:sz w:val="26"/>
-          <w:szCs w:val="26"/>
-        </w:rPr>
-        <w:t>trong</w:t>
-      </w:r>
-      <w:proofErr w:type="spellEnd"/>
-      <w:r>
-        <w:rPr>
-          <w:sz w:val="26"/>
-          <w:szCs w:val="26"/>
-        </w:rPr>
-        <w:t xml:space="preserve"> explorer </w:t>
-      </w:r>
-      <w:proofErr w:type="spellStart"/>
-      <w:r>
-        <w:rPr>
-          <w:sz w:val="26"/>
-          <w:szCs w:val="26"/>
-        </w:rPr>
-        <w:t>để</w:t>
-      </w:r>
-      <w:proofErr w:type="spellEnd"/>
-      <w:r>
-        <w:rPr>
-          <w:sz w:val="26"/>
-          <w:szCs w:val="26"/>
-        </w:rPr>
-        <w:t xml:space="preserve"> </w:t>
-      </w:r>
-      <w:proofErr w:type="spellStart"/>
-      <w:r>
-        <w:rPr>
-          <w:sz w:val="26"/>
-          <w:szCs w:val="26"/>
-        </w:rPr>
-        <w:t>tạo</w:t>
-      </w:r>
-      <w:proofErr w:type="spellEnd"/>
-      <w:r>
-        <w:rPr>
-          <w:sz w:val="26"/>
-          <w:szCs w:val="26"/>
-        </w:rPr>
-        <w:t xml:space="preserve"> 1 </w:t>
-      </w:r>
-      <w:proofErr w:type="spellStart"/>
-      <w:r>
-        <w:rPr>
-          <w:sz w:val="26"/>
-          <w:szCs w:val="26"/>
-        </w:rPr>
-        <w:t>thư</w:t>
-      </w:r>
-      <w:proofErr w:type="spellEnd"/>
-      <w:r>
-        <w:rPr>
-          <w:sz w:val="26"/>
-          <w:szCs w:val="26"/>
-        </w:rPr>
-        <w:t xml:space="preserve"> </w:t>
-      </w:r>
-      <w:proofErr w:type="spellStart"/>
-      <w:r>
-        <w:rPr>
-          <w:sz w:val="26"/>
-          <w:szCs w:val="26"/>
-        </w:rPr>
-        <w:t>mục</w:t>
-      </w:r>
-      <w:proofErr w:type="spellEnd"/>
-      <w:r>
-        <w:rPr>
-          <w:sz w:val="26"/>
-          <w:szCs w:val="26"/>
-        </w:rPr>
-        <w:t xml:space="preserve"> </w:t>
-      </w:r>
-      <w:proofErr w:type="spellStart"/>
-      <w:r>
-        <w:rPr>
-          <w:sz w:val="26"/>
-          <w:szCs w:val="26"/>
-        </w:rPr>
-        <w:t>và</w:t>
-      </w:r>
-      <w:proofErr w:type="spellEnd"/>
-      <w:r>
-        <w:rPr>
-          <w:sz w:val="26"/>
-          <w:szCs w:val="26"/>
-        </w:rPr>
-        <w:t xml:space="preserve"> </w:t>
-      </w:r>
-      <w:proofErr w:type="spellStart"/>
-      <w:r>
-        <w:rPr>
-          <w:sz w:val="26"/>
-          <w:szCs w:val="26"/>
-        </w:rPr>
-        <w:t>đặt</w:t>
-      </w:r>
-      <w:proofErr w:type="spellEnd"/>
-      <w:r>
-        <w:rPr>
-          <w:sz w:val="26"/>
-          <w:szCs w:val="26"/>
-        </w:rPr>
-        <w:t xml:space="preserve"> </w:t>
-      </w:r>
-      <w:proofErr w:type="spellStart"/>
-      <w:r>
-        <w:rPr>
-          <w:sz w:val="26"/>
-          <w:szCs w:val="26"/>
-        </w:rPr>
-        <w:t>tên</w:t>
-      </w:r>
-      <w:proofErr w:type="spellEnd"/>
-      <w:r>
-        <w:rPr>
-          <w:sz w:val="26"/>
-          <w:szCs w:val="26"/>
-        </w:rPr>
-        <w:t xml:space="preserve"> File labs </w:t>
-      </w:r>
-      <w:proofErr w:type="spellStart"/>
-      <w:r>
-        <w:rPr>
-          <w:sz w:val="26"/>
-          <w:szCs w:val="26"/>
-        </w:rPr>
-        <w:t>bên</w:t>
-      </w:r>
-      <w:proofErr w:type="spellEnd"/>
-      <w:r>
-        <w:rPr>
-          <w:sz w:val="26"/>
-          <w:szCs w:val="26"/>
-        </w:rPr>
-        <w:t xml:space="preserve"> </w:t>
-      </w:r>
-      <w:proofErr w:type="spellStart"/>
-      <w:r>
-        <w:rPr>
-          <w:sz w:val="26"/>
-          <w:szCs w:val="26"/>
-        </w:rPr>
-        <w:t>trong</w:t>
-      </w:r>
-      <w:proofErr w:type="spellEnd"/>
-      <w:r>
-        <w:rPr>
-          <w:sz w:val="26"/>
-          <w:szCs w:val="26"/>
-        </w:rPr>
-        <w:t xml:space="preserve"> file FPT Polytechnic</w:t>
+        <w:t>Tổ hợp phím CTRL+N trong explorer để tạo 1 thư mục và đặt tên File labs bên trong file FPT Polytechnic</w:t>
       </w:r>
     </w:p>
     <w:p>
@@ -1226,45 +479,14 @@
           <w:szCs w:val="40"/>
         </w:rPr>
       </w:pPr>
-      <w:proofErr w:type="spellStart"/>
-      <w:r>
-        <w:rPr>
-          <w:b/>
-          <w:bCs/>
-          <w:sz w:val="40"/>
-          <w:szCs w:val="40"/>
-        </w:rPr>
-        <w:t>Yêu</w:t>
-      </w:r>
-      <w:proofErr w:type="spellEnd"/>
-      <w:r>
-        <w:rPr>
-          <w:b/>
-          <w:bCs/>
-          <w:sz w:val="40"/>
-          <w:szCs w:val="40"/>
-        </w:rPr>
-        <w:t xml:space="preserve"> </w:t>
-      </w:r>
-      <w:proofErr w:type="spellStart"/>
-      <w:r>
-        <w:rPr>
-          <w:b/>
-          <w:bCs/>
-          <w:sz w:val="40"/>
-          <w:szCs w:val="40"/>
-        </w:rPr>
-        <w:t>cầu</w:t>
-      </w:r>
-      <w:proofErr w:type="spellEnd"/>
-      <w:r>
-        <w:rPr>
-          <w:b/>
-          <w:bCs/>
-          <w:sz w:val="40"/>
-          <w:szCs w:val="40"/>
-        </w:rPr>
-        <w:t xml:space="preserve"> 3:</w:t>
+      <w:r>
+        <w:rPr>
+          <w:b/>
+          <w:bCs/>
+          <w:sz w:val="40"/>
+          <w:szCs w:val="40"/>
+        </w:rPr>
+        <w:t>Yêu cầu 3:</w:t>
       </w:r>
     </w:p>
     <w:p>
@@ -1282,32 +504,14 @@
           <w:sz w:val="26"/>
           <w:szCs w:val="26"/>
         </w:rPr>
-        <w:t>B1</w:t>
-      </w:r>
-      <w:r>
-        <w:rPr>
-          <w:b/>
-          <w:bCs/>
+        <w:t xml:space="preserve">B1: </w:t>
+      </w:r>
+      <w:r>
+        <w:rPr>
           <w:sz w:val="26"/>
           <w:szCs w:val="26"/>
         </w:rPr>
-        <w:t xml:space="preserve">: </w:t>
-      </w:r>
-      <w:proofErr w:type="spellStart"/>
-      <w:r>
-        <w:rPr>
-          <w:sz w:val="26"/>
-          <w:szCs w:val="26"/>
-        </w:rPr>
-        <w:t>Vào</w:t>
-      </w:r>
-      <w:proofErr w:type="spellEnd"/>
-      <w:r>
-        <w:rPr>
-          <w:sz w:val="26"/>
-          <w:szCs w:val="26"/>
-        </w:rPr>
-        <w:t xml:space="preserve"> control panel</w:t>
+        <w:t>Vào control panel</w:t>
       </w:r>
     </w:p>
     <w:p>
@@ -1375,41 +579,14 @@
           <w:szCs w:val="26"/>
         </w:rPr>
         <w:lastRenderedPageBreak/>
-        <w:t>B</w:t>
-      </w:r>
-      <w:r>
-        <w:rPr>
-          <w:b/>
-          <w:bCs/>
+        <w:t xml:space="preserve">B2: </w:t>
+      </w:r>
+      <w:r>
+        <w:rPr>
           <w:sz w:val="26"/>
           <w:szCs w:val="26"/>
         </w:rPr>
-        <w:t>2</w:t>
-      </w:r>
-      <w:r>
-        <w:rPr>
-          <w:b/>
-          <w:bCs/>
-          <w:sz w:val="26"/>
-          <w:szCs w:val="26"/>
-        </w:rPr>
-        <w:t xml:space="preserve">: </w:t>
-      </w:r>
-      <w:proofErr w:type="spellStart"/>
-      <w:r>
-        <w:rPr>
-          <w:sz w:val="26"/>
-          <w:szCs w:val="26"/>
-        </w:rPr>
-        <w:t>Vào</w:t>
-      </w:r>
-      <w:proofErr w:type="spellEnd"/>
-      <w:r>
-        <w:rPr>
-          <w:sz w:val="26"/>
-          <w:szCs w:val="26"/>
-        </w:rPr>
-        <w:t xml:space="preserve"> User Accounts -&gt; Manage Another Account &gt; Add new user account</w:t>
+        <w:t>Vào User Accounts -&gt; Manage Another Account &gt; Add new user account</w:t>
       </w:r>
     </w:p>
     <w:p>
@@ -1752,7 +929,6 @@
           <w:szCs w:val="40"/>
         </w:rPr>
       </w:pPr>
-      <w:proofErr w:type="spellStart"/>
       <w:r>
         <w:rPr>
           <w:b/>
@@ -1761,49 +937,20 @@
           <w:szCs w:val="40"/>
         </w:rPr>
         <w:lastRenderedPageBreak/>
-        <w:t>Yêu</w:t>
-      </w:r>
-      <w:proofErr w:type="spellEnd"/>
-      <w:r>
-        <w:rPr>
-          <w:b/>
-          <w:bCs/>
-          <w:sz w:val="40"/>
-          <w:szCs w:val="40"/>
-        </w:rPr>
-        <w:t xml:space="preserve"> </w:t>
-      </w:r>
-      <w:proofErr w:type="spellStart"/>
-      <w:r>
-        <w:rPr>
-          <w:b/>
-          <w:bCs/>
-          <w:sz w:val="40"/>
-          <w:szCs w:val="40"/>
-        </w:rPr>
-        <w:t>cầu</w:t>
-      </w:r>
-      <w:proofErr w:type="spellEnd"/>
-      <w:r>
-        <w:rPr>
-          <w:b/>
-          <w:bCs/>
-          <w:sz w:val="40"/>
-          <w:szCs w:val="40"/>
-        </w:rPr>
-        <w:t xml:space="preserve"> 4:</w:t>
-      </w:r>
-    </w:p>
-    <w:p>
-      <w:pPr>
-        <w:pStyle w:val="ListParagraph"/>
-        <w:rPr>
-          <w:sz w:val="40"/>
-          <w:szCs w:val="40"/>
-        </w:rPr>
-      </w:pPr>
-      <w:r>
-        <w:rPr>
+        <w:t>Yêu cầu 4:</w:t>
+      </w:r>
+    </w:p>
+    <w:p>
+      <w:pPr>
+        <w:pStyle w:val="ListParagraph"/>
+        <w:rPr>
+          <w:sz w:val="40"/>
+          <w:szCs w:val="40"/>
+        </w:rPr>
+      </w:pPr>
+      <w:r>
+        <w:rPr>
+          <w:noProof/>
           <w:sz w:val="40"/>
           <w:szCs w:val="40"/>
         </w:rPr>
@@ -1854,6 +1001,7 @@
       </w:pPr>
       <w:r>
         <w:rPr>
+          <w:noProof/>
           <w:sz w:val="40"/>
           <w:szCs w:val="40"/>
         </w:rPr>
@@ -1990,7 +1138,6 @@
           <w:szCs w:val="40"/>
         </w:rPr>
       </w:pPr>
-      <w:proofErr w:type="spellStart"/>
       <w:r>
         <w:rPr>
           <w:b/>
@@ -1999,49 +1146,20 @@
           <w:szCs w:val="40"/>
         </w:rPr>
         <w:lastRenderedPageBreak/>
-        <w:t>Yêu</w:t>
-      </w:r>
-      <w:proofErr w:type="spellEnd"/>
-      <w:r>
-        <w:rPr>
-          <w:b/>
-          <w:bCs/>
-          <w:sz w:val="40"/>
-          <w:szCs w:val="40"/>
-        </w:rPr>
-        <w:t xml:space="preserve"> </w:t>
-      </w:r>
-      <w:proofErr w:type="spellStart"/>
-      <w:r>
-        <w:rPr>
-          <w:b/>
-          <w:bCs/>
-          <w:sz w:val="40"/>
-          <w:szCs w:val="40"/>
-        </w:rPr>
-        <w:t>cầu</w:t>
-      </w:r>
-      <w:proofErr w:type="spellEnd"/>
-      <w:r>
-        <w:rPr>
-          <w:b/>
-          <w:bCs/>
-          <w:sz w:val="40"/>
-          <w:szCs w:val="40"/>
-        </w:rPr>
-        <w:t xml:space="preserve"> 5:</w:t>
-      </w:r>
-    </w:p>
-    <w:p>
-      <w:pPr>
-        <w:pStyle w:val="ListParagraph"/>
-        <w:rPr>
-          <w:sz w:val="40"/>
-          <w:szCs w:val="40"/>
-        </w:rPr>
-      </w:pPr>
-      <w:r>
-        <w:rPr>
+        <w:t>Yêu cầu 5:</w:t>
+      </w:r>
+    </w:p>
+    <w:p>
+      <w:pPr>
+        <w:pStyle w:val="ListParagraph"/>
+        <w:rPr>
+          <w:sz w:val="40"/>
+          <w:szCs w:val="40"/>
+        </w:rPr>
+      </w:pPr>
+      <w:r>
+        <w:rPr>
+          <w:noProof/>
           <w:sz w:val="40"/>
           <w:szCs w:val="40"/>
         </w:rPr>
@@ -2199,7 +1317,6 @@
           <w:szCs w:val="40"/>
         </w:rPr>
       </w:pPr>
-      <w:proofErr w:type="spellStart"/>
       <w:r>
         <w:rPr>
           <w:b/>
@@ -2208,443 +1325,737 @@
           <w:szCs w:val="40"/>
         </w:rPr>
         <w:lastRenderedPageBreak/>
-        <w:t>Yêu</w:t>
-      </w:r>
-      <w:proofErr w:type="spellEnd"/>
-      <w:r>
-        <w:rPr>
-          <w:b/>
-          <w:bCs/>
-          <w:sz w:val="40"/>
-          <w:szCs w:val="40"/>
-        </w:rPr>
-        <w:t xml:space="preserve"> </w:t>
-      </w:r>
-      <w:proofErr w:type="spellStart"/>
-      <w:r>
-        <w:rPr>
-          <w:b/>
-          <w:bCs/>
-          <w:sz w:val="40"/>
-          <w:szCs w:val="40"/>
-        </w:rPr>
-        <w:t>cầu</w:t>
-      </w:r>
-      <w:proofErr w:type="spellEnd"/>
-      <w:r>
-        <w:rPr>
-          <w:b/>
-          <w:bCs/>
-          <w:sz w:val="40"/>
-          <w:szCs w:val="40"/>
-        </w:rPr>
-        <w:t xml:space="preserve"> 6:</w:t>
-      </w:r>
-    </w:p>
-    <w:p>
-      <w:pPr>
-        <w:pStyle w:val="ListParagraph"/>
-        <w:rPr>
-          <w:sz w:val="40"/>
-          <w:szCs w:val="40"/>
-        </w:rPr>
-      </w:pPr>
-    </w:p>
-    <w:p>
-      <w:pPr>
-        <w:pStyle w:val="ListParagraph"/>
-        <w:numPr>
-          <w:ilvl w:val="0"/>
-          <w:numId w:val="2"/>
-        </w:numPr>
-        <w:rPr>
-          <w:sz w:val="26"/>
-          <w:szCs w:val="26"/>
-        </w:rPr>
-      </w:pPr>
-      <w:proofErr w:type="spellStart"/>
-      <w:r>
-        <w:rPr>
-          <w:sz w:val="26"/>
-          <w:szCs w:val="26"/>
-        </w:rPr>
-        <w:t>Tổ</w:t>
-      </w:r>
-      <w:proofErr w:type="spellEnd"/>
-      <w:r>
-        <w:rPr>
-          <w:sz w:val="26"/>
-          <w:szCs w:val="26"/>
-        </w:rPr>
-        <w:t xml:space="preserve"> </w:t>
-      </w:r>
-      <w:proofErr w:type="spellStart"/>
-      <w:r>
-        <w:rPr>
-          <w:sz w:val="26"/>
-          <w:szCs w:val="26"/>
-        </w:rPr>
-        <w:t>hợp</w:t>
-      </w:r>
-      <w:proofErr w:type="spellEnd"/>
-      <w:r>
-        <w:rPr>
-          <w:sz w:val="26"/>
-          <w:szCs w:val="26"/>
-        </w:rPr>
-        <w:t xml:space="preserve"> </w:t>
-      </w:r>
-      <w:proofErr w:type="spellStart"/>
-      <w:r>
-        <w:rPr>
-          <w:sz w:val="26"/>
-          <w:szCs w:val="26"/>
-        </w:rPr>
-        <w:t>phím</w:t>
-      </w:r>
-      <w:proofErr w:type="spellEnd"/>
-      <w:r>
-        <w:rPr>
-          <w:sz w:val="26"/>
-          <w:szCs w:val="26"/>
-        </w:rPr>
-        <w:t xml:space="preserve"> </w:t>
-      </w:r>
-      <w:proofErr w:type="spellStart"/>
-      <w:r>
-        <w:rPr>
-          <w:sz w:val="26"/>
-          <w:szCs w:val="26"/>
-        </w:rPr>
-        <w:t>để</w:t>
-      </w:r>
-      <w:proofErr w:type="spellEnd"/>
-      <w:r>
-        <w:rPr>
-          <w:sz w:val="26"/>
-          <w:szCs w:val="26"/>
-        </w:rPr>
-        <w:t xml:space="preserve"> copy:</w:t>
-      </w:r>
-      <w:r>
-        <w:rPr>
-          <w:sz w:val="26"/>
-          <w:szCs w:val="26"/>
-        </w:rPr>
-        <w:br/>
-      </w:r>
-      <w:r>
-        <w:rPr>
-          <w:noProof/>
-        </w:rPr>
-        <w:drawing>
-          <wp:inline distT="0" distB="0" distL="0" distR="0" wp14:anchorId="48851D8A" wp14:editId="48B849E2">
-            <wp:extent cx="5943600" cy="1525905"/>
-            <wp:effectExtent l="0" t="0" r="0" b="0"/>
-            <wp:docPr id="25" name="Picture 25"/>
-            <wp:cNvGraphicFramePr>
-              <a:graphicFrameLocks xmlns:a="http://schemas.openxmlformats.org/drawingml/2006/main" noChangeAspect="1"/>
-            </wp:cNvGraphicFramePr>
-            <a:graphic xmlns:a="http://schemas.openxmlformats.org/drawingml/2006/main">
-              <a:graphicData uri="http://schemas.openxmlformats.org/drawingml/2006/picture">
-                <pic:pic xmlns:pic="http://schemas.openxmlformats.org/drawingml/2006/picture">
-                  <pic:nvPicPr>
-                    <pic:cNvPr id="1" name=""/>
-                    <pic:cNvPicPr/>
-                  </pic:nvPicPr>
-                  <pic:blipFill>
-                    <a:blip r:embed="rId23"/>
-                    <a:stretch>
-                      <a:fillRect/>
-                    </a:stretch>
-                  </pic:blipFill>
-                  <pic:spPr>
-                    <a:xfrm>
-                      <a:off x="0" y="0"/>
-                      <a:ext cx="5943600" cy="1525905"/>
-                    </a:xfrm>
-                    <a:prstGeom prst="rect">
-                      <a:avLst/>
-                    </a:prstGeom>
-                  </pic:spPr>
-                </pic:pic>
-              </a:graphicData>
-            </a:graphic>
-          </wp:inline>
-        </w:drawing>
-      </w:r>
-    </w:p>
-    <w:p>
-      <w:pPr>
-        <w:pStyle w:val="ListParagraph"/>
-        <w:numPr>
-          <w:ilvl w:val="0"/>
-          <w:numId w:val="2"/>
-        </w:numPr>
-        <w:rPr>
-          <w:sz w:val="26"/>
-          <w:szCs w:val="26"/>
-        </w:rPr>
-      </w:pPr>
-      <w:proofErr w:type="spellStart"/>
-      <w:r>
-        <w:rPr>
-          <w:sz w:val="26"/>
-          <w:szCs w:val="26"/>
-        </w:rPr>
-        <w:t>Tổ</w:t>
-      </w:r>
-      <w:proofErr w:type="spellEnd"/>
-      <w:r>
-        <w:rPr>
-          <w:sz w:val="26"/>
-          <w:szCs w:val="26"/>
-        </w:rPr>
-        <w:t xml:space="preserve"> </w:t>
-      </w:r>
-      <w:proofErr w:type="spellStart"/>
-      <w:r>
-        <w:rPr>
-          <w:sz w:val="26"/>
-          <w:szCs w:val="26"/>
-        </w:rPr>
-        <w:t>hợp</w:t>
-      </w:r>
-      <w:proofErr w:type="spellEnd"/>
-      <w:r>
-        <w:rPr>
-          <w:sz w:val="26"/>
-          <w:szCs w:val="26"/>
-        </w:rPr>
-        <w:t xml:space="preserve"> </w:t>
-      </w:r>
-      <w:proofErr w:type="spellStart"/>
-      <w:r>
-        <w:rPr>
-          <w:sz w:val="26"/>
-          <w:szCs w:val="26"/>
-        </w:rPr>
-        <w:t>phím</w:t>
-      </w:r>
-      <w:proofErr w:type="spellEnd"/>
-      <w:r>
-        <w:rPr>
-          <w:sz w:val="26"/>
-          <w:szCs w:val="26"/>
-        </w:rPr>
-        <w:t xml:space="preserve"> </w:t>
-      </w:r>
-      <w:proofErr w:type="spellStart"/>
-      <w:r>
-        <w:rPr>
-          <w:sz w:val="26"/>
-          <w:szCs w:val="26"/>
-        </w:rPr>
-        <w:t>để</w:t>
-      </w:r>
-      <w:proofErr w:type="spellEnd"/>
-      <w:r>
-        <w:rPr>
-          <w:sz w:val="26"/>
-          <w:szCs w:val="26"/>
-        </w:rPr>
-        <w:t xml:space="preserve"> cut:</w:t>
-      </w:r>
-      <w:r>
-        <w:rPr>
-          <w:sz w:val="26"/>
-          <w:szCs w:val="26"/>
-        </w:rPr>
-        <w:br/>
-      </w:r>
-      <w:r>
-        <w:rPr>
-          <w:noProof/>
-        </w:rPr>
-        <w:drawing>
-          <wp:inline distT="0" distB="0" distL="0" distR="0" wp14:anchorId="16AFF4A5" wp14:editId="28F889D8">
-            <wp:extent cx="5943600" cy="1322070"/>
-            <wp:effectExtent l="0" t="0" r="0" b="0"/>
-            <wp:docPr id="26" name="Picture 26"/>
-            <wp:cNvGraphicFramePr>
-              <a:graphicFrameLocks xmlns:a="http://schemas.openxmlformats.org/drawingml/2006/main" noChangeAspect="1"/>
-            </wp:cNvGraphicFramePr>
-            <a:graphic xmlns:a="http://schemas.openxmlformats.org/drawingml/2006/main">
-              <a:graphicData uri="http://schemas.openxmlformats.org/drawingml/2006/picture">
-                <pic:pic xmlns:pic="http://schemas.openxmlformats.org/drawingml/2006/picture">
-                  <pic:nvPicPr>
-                    <pic:cNvPr id="1" name=""/>
-                    <pic:cNvPicPr/>
-                  </pic:nvPicPr>
-                  <pic:blipFill>
-                    <a:blip r:embed="rId24"/>
-                    <a:stretch>
-                      <a:fillRect/>
-                    </a:stretch>
-                  </pic:blipFill>
-                  <pic:spPr>
-                    <a:xfrm>
-                      <a:off x="0" y="0"/>
-                      <a:ext cx="5943600" cy="1322070"/>
-                    </a:xfrm>
-                    <a:prstGeom prst="rect">
-                      <a:avLst/>
-                    </a:prstGeom>
-                  </pic:spPr>
-                </pic:pic>
-              </a:graphicData>
-            </a:graphic>
-          </wp:inline>
-        </w:drawing>
-      </w:r>
-    </w:p>
-    <w:p>
-      <w:pPr>
-        <w:pStyle w:val="ListParagraph"/>
-        <w:numPr>
-          <w:ilvl w:val="0"/>
-          <w:numId w:val="2"/>
-        </w:numPr>
-        <w:rPr>
-          <w:sz w:val="26"/>
-          <w:szCs w:val="26"/>
-        </w:rPr>
-      </w:pPr>
-      <w:proofErr w:type="spellStart"/>
-      <w:r>
-        <w:rPr>
-          <w:sz w:val="26"/>
-          <w:szCs w:val="26"/>
-        </w:rPr>
-        <w:t>Tổ</w:t>
-      </w:r>
-      <w:proofErr w:type="spellEnd"/>
-      <w:r>
-        <w:rPr>
-          <w:sz w:val="26"/>
-          <w:szCs w:val="26"/>
-        </w:rPr>
-        <w:t xml:space="preserve"> </w:t>
-      </w:r>
-      <w:proofErr w:type="spellStart"/>
-      <w:r>
-        <w:rPr>
-          <w:sz w:val="26"/>
-          <w:szCs w:val="26"/>
-        </w:rPr>
-        <w:t>hợp</w:t>
-      </w:r>
-      <w:proofErr w:type="spellEnd"/>
-      <w:r>
-        <w:rPr>
-          <w:sz w:val="26"/>
-          <w:szCs w:val="26"/>
-        </w:rPr>
-        <w:t xml:space="preserve"> </w:t>
-      </w:r>
-      <w:proofErr w:type="spellStart"/>
-      <w:r>
-        <w:rPr>
-          <w:sz w:val="26"/>
-          <w:szCs w:val="26"/>
-        </w:rPr>
-        <w:t>phím</w:t>
-      </w:r>
-      <w:proofErr w:type="spellEnd"/>
-      <w:r>
-        <w:rPr>
-          <w:sz w:val="26"/>
-          <w:szCs w:val="26"/>
-        </w:rPr>
-        <w:t xml:space="preserve"> </w:t>
-      </w:r>
-      <w:proofErr w:type="spellStart"/>
-      <w:r>
-        <w:rPr>
-          <w:sz w:val="26"/>
-          <w:szCs w:val="26"/>
-        </w:rPr>
-        <w:t>để</w:t>
-      </w:r>
-      <w:proofErr w:type="spellEnd"/>
-      <w:r>
-        <w:rPr>
-          <w:sz w:val="26"/>
-          <w:szCs w:val="26"/>
-        </w:rPr>
-        <w:t xml:space="preserve"> paste</w:t>
-      </w:r>
-    </w:p>
-    <w:p>
-      <w:pPr>
-        <w:pStyle w:val="ListParagraph"/>
-        <w:ind w:left="1080"/>
-        <w:rPr>
-          <w:sz w:val="26"/>
-          <w:szCs w:val="26"/>
-        </w:rPr>
-      </w:pPr>
-      <w:r>
-        <w:rPr>
-          <w:noProof/>
-        </w:rPr>
-        <w:drawing>
-          <wp:inline distT="0" distB="0" distL="0" distR="0" wp14:anchorId="6F14C3DC" wp14:editId="2D7FD9A2">
-            <wp:extent cx="5943600" cy="1732280"/>
-            <wp:effectExtent l="0" t="0" r="0" b="1270"/>
-            <wp:docPr id="27" name="Picture 27"/>
-            <wp:cNvGraphicFramePr>
-              <a:graphicFrameLocks xmlns:a="http://schemas.openxmlformats.org/drawingml/2006/main" noChangeAspect="1"/>
-            </wp:cNvGraphicFramePr>
-            <a:graphic xmlns:a="http://schemas.openxmlformats.org/drawingml/2006/main">
-              <a:graphicData uri="http://schemas.openxmlformats.org/drawingml/2006/picture">
-                <pic:pic xmlns:pic="http://schemas.openxmlformats.org/drawingml/2006/picture">
-                  <pic:nvPicPr>
-                    <pic:cNvPr id="1" name=""/>
-                    <pic:cNvPicPr/>
-                  </pic:nvPicPr>
-                  <pic:blipFill>
-                    <a:blip r:embed="rId25"/>
-                    <a:stretch>
-                      <a:fillRect/>
-                    </a:stretch>
-                  </pic:blipFill>
-                  <pic:spPr>
-                    <a:xfrm>
-                      <a:off x="0" y="0"/>
-                      <a:ext cx="5943600" cy="1732280"/>
-                    </a:xfrm>
-                    <a:prstGeom prst="rect">
-                      <a:avLst/>
-                    </a:prstGeom>
-                  </pic:spPr>
-                </pic:pic>
-              </a:graphicData>
-            </a:graphic>
-          </wp:inline>
-        </w:drawing>
-      </w:r>
-    </w:p>
-    <w:p>
-      <w:pPr>
-        <w:pStyle w:val="ListParagraph"/>
-        <w:numPr>
-          <w:ilvl w:val="0"/>
-          <w:numId w:val="2"/>
-        </w:numPr>
-        <w:rPr>
-          <w:sz w:val="26"/>
-          <w:szCs w:val="26"/>
-        </w:rPr>
-      </w:pPr>
-    </w:p>
-    <w:p>
-      <w:pPr>
-        <w:pStyle w:val="ListParagraph"/>
-        <w:ind w:left="1080"/>
-        <w:rPr>
-          <w:sz w:val="26"/>
-          <w:szCs w:val="26"/>
+        <w:t>Yêu cầu 6:</w:t>
+      </w:r>
+    </w:p>
+    <w:p>
+      <w:pPr>
+        <w:pStyle w:val="ListParagraph"/>
+        <w:rPr>
+          <w:b/>
+          <w:bCs/>
+          <w:sz w:val="40"/>
+          <w:szCs w:val="40"/>
+        </w:rPr>
+      </w:pPr>
+    </w:p>
+    <w:tbl>
+      <w:tblPr>
+        <w:tblStyle w:val="TableGrid"/>
+        <w:tblW w:w="0" w:type="auto"/>
+        <w:tblInd w:w="720" w:type="dxa"/>
+        <w:tblLook w:val="04A0" w:firstRow="1" w:lastRow="0" w:firstColumn="1" w:lastColumn="0" w:noHBand="0" w:noVBand="1"/>
+      </w:tblPr>
+      <w:tblGrid>
+        <w:gridCol w:w="4232"/>
+        <w:gridCol w:w="4398"/>
+      </w:tblGrid>
+      <w:tr>
+        <w:tc>
+          <w:tcPr>
+            <w:tcW w:w="4675" w:type="dxa"/>
+          </w:tcPr>
+          <w:p>
+            <w:pPr>
+              <w:pStyle w:val="ListParagraph"/>
+              <w:ind w:left="0"/>
+              <w:rPr>
+                <w:sz w:val="30"/>
+                <w:szCs w:val="30"/>
+              </w:rPr>
+            </w:pPr>
+            <w:r>
+              <w:rPr>
+                <w:sz w:val="30"/>
+                <w:szCs w:val="30"/>
+              </w:rPr>
+              <w:t>Copy file</w:t>
+            </w:r>
+          </w:p>
+        </w:tc>
+        <w:tc>
+          <w:tcPr>
+            <w:tcW w:w="4675" w:type="dxa"/>
+          </w:tcPr>
+          <w:p>
+            <w:pPr>
+              <w:pStyle w:val="ListParagraph"/>
+              <w:ind w:left="0"/>
+              <w:rPr>
+                <w:sz w:val="30"/>
+                <w:szCs w:val="30"/>
+              </w:rPr>
+            </w:pPr>
+            <w:r>
+              <w:rPr>
+                <w:sz w:val="30"/>
+                <w:szCs w:val="30"/>
+              </w:rPr>
+              <w:t>CTRL+C</w:t>
+            </w:r>
+          </w:p>
+        </w:tc>
+      </w:tr>
+      <w:tr>
+        <w:tc>
+          <w:tcPr>
+            <w:tcW w:w="4675" w:type="dxa"/>
+          </w:tcPr>
+          <w:p>
+            <w:pPr>
+              <w:pStyle w:val="ListParagraph"/>
+              <w:ind w:left="0"/>
+              <w:rPr>
+                <w:sz w:val="30"/>
+                <w:szCs w:val="30"/>
+              </w:rPr>
+            </w:pPr>
+            <w:r>
+              <w:rPr>
+                <w:sz w:val="30"/>
+                <w:szCs w:val="30"/>
+              </w:rPr>
+              <w:t>C</w:t>
+            </w:r>
+            <w:r>
+              <w:rPr>
+                <w:sz w:val="30"/>
+                <w:szCs w:val="30"/>
+              </w:rPr>
+              <w:t>ut file</w:t>
+            </w:r>
+          </w:p>
+        </w:tc>
+        <w:tc>
+          <w:tcPr>
+            <w:tcW w:w="4675" w:type="dxa"/>
+          </w:tcPr>
+          <w:p>
+            <w:pPr>
+              <w:pStyle w:val="ListParagraph"/>
+              <w:ind w:left="0"/>
+              <w:rPr>
+                <w:sz w:val="30"/>
+                <w:szCs w:val="30"/>
+              </w:rPr>
+            </w:pPr>
+            <w:r>
+              <w:rPr>
+                <w:sz w:val="30"/>
+                <w:szCs w:val="30"/>
+              </w:rPr>
+              <w:t>CTRL+X</w:t>
+            </w:r>
+          </w:p>
+        </w:tc>
+      </w:tr>
+      <w:tr>
+        <w:tc>
+          <w:tcPr>
+            <w:tcW w:w="4675" w:type="dxa"/>
+          </w:tcPr>
+          <w:p>
+            <w:pPr>
+              <w:pStyle w:val="ListParagraph"/>
+              <w:ind w:left="0"/>
+              <w:rPr>
+                <w:sz w:val="30"/>
+                <w:szCs w:val="30"/>
+              </w:rPr>
+            </w:pPr>
+            <w:r>
+              <w:rPr>
+                <w:sz w:val="30"/>
+                <w:szCs w:val="30"/>
+              </w:rPr>
+              <w:t>Paste file</w:t>
+            </w:r>
+          </w:p>
+        </w:tc>
+        <w:tc>
+          <w:tcPr>
+            <w:tcW w:w="4675" w:type="dxa"/>
+          </w:tcPr>
+          <w:p>
+            <w:pPr>
+              <w:pStyle w:val="ListParagraph"/>
+              <w:ind w:left="0"/>
+              <w:rPr>
+                <w:sz w:val="30"/>
+                <w:szCs w:val="30"/>
+              </w:rPr>
+            </w:pPr>
+            <w:r>
+              <w:rPr>
+                <w:sz w:val="30"/>
+                <w:szCs w:val="30"/>
+              </w:rPr>
+              <w:t>CTRL+V</w:t>
+            </w:r>
+          </w:p>
+        </w:tc>
+      </w:tr>
+      <w:tr>
+        <w:tc>
+          <w:tcPr>
+            <w:tcW w:w="4675" w:type="dxa"/>
+          </w:tcPr>
+          <w:p>
+            <w:pPr>
+              <w:pStyle w:val="ListParagraph"/>
+              <w:ind w:left="0"/>
+              <w:rPr>
+                <w:sz w:val="30"/>
+                <w:szCs w:val="30"/>
+              </w:rPr>
+            </w:pPr>
+            <w:r>
+              <w:rPr>
+                <w:sz w:val="30"/>
+                <w:szCs w:val="30"/>
+              </w:rPr>
+              <w:t>Khóa máy</w:t>
+            </w:r>
+          </w:p>
+        </w:tc>
+        <w:tc>
+          <w:tcPr>
+            <w:tcW w:w="4675" w:type="dxa"/>
+          </w:tcPr>
+          <w:p>
+            <w:pPr>
+              <w:pStyle w:val="ListParagraph"/>
+              <w:ind w:left="0"/>
+              <w:rPr>
+                <w:sz w:val="30"/>
+                <w:szCs w:val="30"/>
+              </w:rPr>
+            </w:pPr>
+            <w:r>
+              <w:rPr>
+                <w:sz w:val="30"/>
+                <w:szCs w:val="30"/>
+              </w:rPr>
+              <w:t>Windows+L</w:t>
+            </w:r>
+          </w:p>
+        </w:tc>
+      </w:tr>
+      <w:tr>
+        <w:tc>
+          <w:tcPr>
+            <w:tcW w:w="4675" w:type="dxa"/>
+          </w:tcPr>
+          <w:p>
+            <w:pPr>
+              <w:pStyle w:val="ListParagraph"/>
+              <w:ind w:left="0"/>
+              <w:rPr>
+                <w:sz w:val="30"/>
+                <w:szCs w:val="30"/>
+              </w:rPr>
+            </w:pPr>
+            <w:r>
+              <w:rPr>
+                <w:sz w:val="30"/>
+                <w:szCs w:val="30"/>
+              </w:rPr>
+              <w:t>Mở run</w:t>
+            </w:r>
+          </w:p>
+        </w:tc>
+        <w:tc>
+          <w:tcPr>
+            <w:tcW w:w="4675" w:type="dxa"/>
+          </w:tcPr>
+          <w:p>
+            <w:pPr>
+              <w:pStyle w:val="ListParagraph"/>
+              <w:ind w:left="0"/>
+              <w:rPr>
+                <w:sz w:val="30"/>
+                <w:szCs w:val="30"/>
+              </w:rPr>
+            </w:pPr>
+            <w:r>
+              <w:rPr>
+                <w:sz w:val="30"/>
+                <w:szCs w:val="30"/>
+              </w:rPr>
+              <w:t>Windows+R</w:t>
+            </w:r>
+          </w:p>
+        </w:tc>
+      </w:tr>
+      <w:tr>
+        <w:tc>
+          <w:tcPr>
+            <w:tcW w:w="4675" w:type="dxa"/>
+          </w:tcPr>
+          <w:p>
+            <w:pPr>
+              <w:pStyle w:val="ListParagraph"/>
+              <w:ind w:left="0"/>
+              <w:rPr>
+                <w:sz w:val="30"/>
+                <w:szCs w:val="30"/>
+              </w:rPr>
+            </w:pPr>
+            <w:r>
+              <w:rPr>
+                <w:sz w:val="30"/>
+                <w:szCs w:val="30"/>
+              </w:rPr>
+              <w:t>Mở this pc (explorer)</w:t>
+            </w:r>
+          </w:p>
+        </w:tc>
+        <w:tc>
+          <w:tcPr>
+            <w:tcW w:w="4675" w:type="dxa"/>
+          </w:tcPr>
+          <w:p>
+            <w:pPr>
+              <w:pStyle w:val="ListParagraph"/>
+              <w:ind w:left="0"/>
+              <w:rPr>
+                <w:sz w:val="30"/>
+                <w:szCs w:val="30"/>
+              </w:rPr>
+            </w:pPr>
+            <w:r>
+              <w:rPr>
+                <w:sz w:val="30"/>
+                <w:szCs w:val="30"/>
+              </w:rPr>
+              <w:t>Windows+E</w:t>
+            </w:r>
+          </w:p>
+        </w:tc>
+      </w:tr>
+      <w:tr>
+        <w:tc>
+          <w:tcPr>
+            <w:tcW w:w="4675" w:type="dxa"/>
+          </w:tcPr>
+          <w:p>
+            <w:pPr>
+              <w:pStyle w:val="ListParagraph"/>
+              <w:ind w:left="0"/>
+              <w:rPr>
+                <w:sz w:val="30"/>
+                <w:szCs w:val="30"/>
+              </w:rPr>
+            </w:pPr>
+            <w:r>
+              <w:rPr>
+                <w:sz w:val="30"/>
+                <w:szCs w:val="30"/>
+              </w:rPr>
+              <w:t>Đóng màn hình làm việc</w:t>
+            </w:r>
+          </w:p>
+        </w:tc>
+        <w:tc>
+          <w:tcPr>
+            <w:tcW w:w="4675" w:type="dxa"/>
+          </w:tcPr>
+          <w:p>
+            <w:pPr>
+              <w:pStyle w:val="ListParagraph"/>
+              <w:ind w:left="0"/>
+              <w:rPr>
+                <w:sz w:val="30"/>
+                <w:szCs w:val="30"/>
+              </w:rPr>
+            </w:pPr>
+            <w:r>
+              <w:rPr>
+                <w:sz w:val="30"/>
+                <w:szCs w:val="30"/>
+              </w:rPr>
+              <w:t>Alt+F4</w:t>
+            </w:r>
+          </w:p>
+        </w:tc>
+      </w:tr>
+      <w:tr>
+        <w:tc>
+          <w:tcPr>
+            <w:tcW w:w="4675" w:type="dxa"/>
+          </w:tcPr>
+          <w:p>
+            <w:pPr>
+              <w:pStyle w:val="ListParagraph"/>
+              <w:ind w:left="0"/>
+              <w:rPr>
+                <w:sz w:val="30"/>
+                <w:szCs w:val="30"/>
+              </w:rPr>
+            </w:pPr>
+            <w:r>
+              <w:rPr>
+                <w:sz w:val="30"/>
+                <w:szCs w:val="30"/>
+              </w:rPr>
+              <w:t>Ẩn/hiện tất cả màn hình làm việc</w:t>
+            </w:r>
+          </w:p>
+        </w:tc>
+        <w:tc>
+          <w:tcPr>
+            <w:tcW w:w="4675" w:type="dxa"/>
+          </w:tcPr>
+          <w:p>
+            <w:pPr>
+              <w:pStyle w:val="ListParagraph"/>
+              <w:ind w:left="0"/>
+              <w:rPr>
+                <w:sz w:val="30"/>
+                <w:szCs w:val="30"/>
+              </w:rPr>
+            </w:pPr>
+            <w:r>
+              <w:rPr>
+                <w:sz w:val="30"/>
+                <w:szCs w:val="30"/>
+              </w:rPr>
+              <w:t>Windows+D</w:t>
+            </w:r>
+          </w:p>
+        </w:tc>
+      </w:tr>
+      <w:tr>
+        <w:tc>
+          <w:tcPr>
+            <w:tcW w:w="4675" w:type="dxa"/>
+          </w:tcPr>
+          <w:p>
+            <w:pPr>
+              <w:pStyle w:val="ListParagraph"/>
+              <w:ind w:left="0"/>
+              <w:rPr>
+                <w:sz w:val="30"/>
+                <w:szCs w:val="30"/>
+              </w:rPr>
+            </w:pPr>
+            <w:r>
+              <w:rPr>
+                <w:sz w:val="30"/>
+                <w:szCs w:val="30"/>
+              </w:rPr>
+              <w:t>Mở task manager</w:t>
+            </w:r>
+          </w:p>
+        </w:tc>
+        <w:tc>
+          <w:tcPr>
+            <w:tcW w:w="4675" w:type="dxa"/>
+          </w:tcPr>
+          <w:p>
+            <w:pPr>
+              <w:pStyle w:val="ListParagraph"/>
+              <w:ind w:left="0"/>
+              <w:rPr>
+                <w:sz w:val="30"/>
+                <w:szCs w:val="30"/>
+              </w:rPr>
+            </w:pPr>
+            <w:r>
+              <w:rPr>
+                <w:sz w:val="30"/>
+                <w:szCs w:val="30"/>
+              </w:rPr>
+              <w:t>Windows+Shift+ESC</w:t>
+            </w:r>
+          </w:p>
+        </w:tc>
+      </w:tr>
+      <w:tr>
+        <w:tc>
+          <w:tcPr>
+            <w:tcW w:w="4675" w:type="dxa"/>
+          </w:tcPr>
+          <w:p>
+            <w:pPr>
+              <w:pStyle w:val="ListParagraph"/>
+              <w:ind w:left="0"/>
+              <w:rPr>
+                <w:sz w:val="30"/>
+                <w:szCs w:val="30"/>
+              </w:rPr>
+            </w:pPr>
+            <w:r>
+              <w:rPr>
+                <w:sz w:val="30"/>
+                <w:szCs w:val="30"/>
+              </w:rPr>
+              <w:t>Mở start menu</w:t>
+            </w:r>
+          </w:p>
+        </w:tc>
+        <w:tc>
+          <w:tcPr>
+            <w:tcW w:w="4675" w:type="dxa"/>
+          </w:tcPr>
+          <w:p>
+            <w:pPr>
+              <w:pStyle w:val="ListParagraph"/>
+              <w:ind w:left="0"/>
+              <w:rPr>
+                <w:sz w:val="30"/>
+                <w:szCs w:val="30"/>
+              </w:rPr>
+            </w:pPr>
+            <w:r>
+              <w:rPr>
+                <w:sz w:val="30"/>
+                <w:szCs w:val="30"/>
+              </w:rPr>
+              <w:t>Windows</w:t>
+            </w:r>
+          </w:p>
+        </w:tc>
+      </w:tr>
+      <w:tr>
+        <w:tc>
+          <w:tcPr>
+            <w:tcW w:w="4675" w:type="dxa"/>
+          </w:tcPr>
+          <w:p>
+            <w:pPr>
+              <w:pStyle w:val="ListParagraph"/>
+              <w:ind w:left="0"/>
+              <w:rPr>
+                <w:sz w:val="30"/>
+                <w:szCs w:val="30"/>
+              </w:rPr>
+            </w:pPr>
+            <w:r>
+              <w:rPr>
+                <w:sz w:val="30"/>
+                <w:szCs w:val="30"/>
+              </w:rPr>
+              <w:t>Di chuyển qua lại các tab</w:t>
+            </w:r>
+          </w:p>
+        </w:tc>
+        <w:tc>
+          <w:tcPr>
+            <w:tcW w:w="4675" w:type="dxa"/>
+          </w:tcPr>
+          <w:p>
+            <w:pPr>
+              <w:pStyle w:val="ListParagraph"/>
+              <w:ind w:left="0"/>
+              <w:rPr>
+                <w:sz w:val="30"/>
+                <w:szCs w:val="30"/>
+              </w:rPr>
+            </w:pPr>
+            <w:r>
+              <w:rPr>
+                <w:sz w:val="30"/>
+                <w:szCs w:val="30"/>
+              </w:rPr>
+              <w:t>Alt+tab</w:t>
+            </w:r>
+          </w:p>
+        </w:tc>
+      </w:tr>
+      <w:tr>
+        <w:tc>
+          <w:tcPr>
+            <w:tcW w:w="4675" w:type="dxa"/>
+          </w:tcPr>
+          <w:p>
+            <w:pPr>
+              <w:pStyle w:val="ListParagraph"/>
+              <w:ind w:left="0"/>
+              <w:rPr>
+                <w:sz w:val="30"/>
+                <w:szCs w:val="30"/>
+              </w:rPr>
+            </w:pPr>
+            <w:r>
+              <w:rPr>
+                <w:sz w:val="30"/>
+                <w:szCs w:val="30"/>
+              </w:rPr>
+              <w:t>Chọn 1 lúc nhiều tập tin</w:t>
+            </w:r>
+          </w:p>
+        </w:tc>
+        <w:tc>
+          <w:tcPr>
+            <w:tcW w:w="4675" w:type="dxa"/>
+          </w:tcPr>
+          <w:p>
+            <w:pPr>
+              <w:pStyle w:val="ListParagraph"/>
+              <w:ind w:left="0"/>
+              <w:rPr>
+                <w:sz w:val="30"/>
+                <w:szCs w:val="30"/>
+              </w:rPr>
+            </w:pPr>
+            <w:r>
+              <w:rPr>
+                <w:sz w:val="30"/>
+                <w:szCs w:val="30"/>
+              </w:rPr>
+              <w:t>CTLR+A</w:t>
+            </w:r>
+          </w:p>
+        </w:tc>
+      </w:tr>
+      <w:tr>
+        <w:tc>
+          <w:tcPr>
+            <w:tcW w:w="4675" w:type="dxa"/>
+          </w:tcPr>
+          <w:p>
+            <w:pPr>
+              <w:pStyle w:val="ListParagraph"/>
+              <w:ind w:left="0"/>
+              <w:rPr>
+                <w:sz w:val="30"/>
+                <w:szCs w:val="30"/>
+              </w:rPr>
+            </w:pPr>
+            <w:r>
+              <w:rPr>
+                <w:sz w:val="30"/>
+                <w:szCs w:val="30"/>
+              </w:rPr>
+              <w:t>Phóng to / thu nhỏ</w:t>
+            </w:r>
+          </w:p>
+        </w:tc>
+        <w:tc>
+          <w:tcPr>
+            <w:tcW w:w="4675" w:type="dxa"/>
+          </w:tcPr>
+          <w:p>
+            <w:pPr>
+              <w:pStyle w:val="ListParagraph"/>
+              <w:ind w:left="0"/>
+              <w:rPr>
+                <w:sz w:val="30"/>
+                <w:szCs w:val="30"/>
+              </w:rPr>
+            </w:pPr>
+            <w:r>
+              <w:rPr>
+                <w:sz w:val="30"/>
+                <w:szCs w:val="30"/>
+              </w:rPr>
+              <w:t>CTRL+ “+” / CTRL+”-“</w:t>
+            </w:r>
+          </w:p>
+        </w:tc>
+      </w:tr>
+      <w:tr>
+        <w:tc>
+          <w:tcPr>
+            <w:tcW w:w="4675" w:type="dxa"/>
+          </w:tcPr>
+          <w:p>
+            <w:pPr>
+              <w:pStyle w:val="ListParagraph"/>
+              <w:ind w:left="0"/>
+              <w:rPr>
+                <w:sz w:val="30"/>
+                <w:szCs w:val="30"/>
+              </w:rPr>
+            </w:pPr>
+            <w:r>
+              <w:rPr>
+                <w:sz w:val="30"/>
+                <w:szCs w:val="30"/>
+              </w:rPr>
+              <w:t>Đổi tên file/folder</w:t>
+            </w:r>
+          </w:p>
+        </w:tc>
+        <w:tc>
+          <w:tcPr>
+            <w:tcW w:w="4675" w:type="dxa"/>
+          </w:tcPr>
+          <w:p>
+            <w:pPr>
+              <w:pStyle w:val="ListParagraph"/>
+              <w:ind w:left="0"/>
+              <w:rPr>
+                <w:sz w:val="30"/>
+                <w:szCs w:val="30"/>
+              </w:rPr>
+            </w:pPr>
+            <w:r>
+              <w:rPr>
+                <w:sz w:val="30"/>
+                <w:szCs w:val="30"/>
+              </w:rPr>
+              <w:t>F2</w:t>
+            </w:r>
+          </w:p>
+        </w:tc>
+      </w:tr>
+      <w:tr>
+        <w:tc>
+          <w:tcPr>
+            <w:tcW w:w="4675" w:type="dxa"/>
+          </w:tcPr>
+          <w:p>
+            <w:pPr>
+              <w:pStyle w:val="ListParagraph"/>
+              <w:ind w:left="0"/>
+              <w:rPr>
+                <w:sz w:val="30"/>
+                <w:szCs w:val="30"/>
+              </w:rPr>
+            </w:pPr>
+            <w:r>
+              <w:rPr>
+                <w:sz w:val="30"/>
+                <w:szCs w:val="30"/>
+              </w:rPr>
+              <w:t xml:space="preserve">Tạo folder mới </w:t>
+            </w:r>
+          </w:p>
+        </w:tc>
+        <w:tc>
+          <w:tcPr>
+            <w:tcW w:w="4675" w:type="dxa"/>
+          </w:tcPr>
+          <w:p>
+            <w:pPr>
+              <w:pStyle w:val="ListParagraph"/>
+              <w:ind w:left="0"/>
+              <w:rPr>
+                <w:sz w:val="30"/>
+                <w:szCs w:val="30"/>
+              </w:rPr>
+            </w:pPr>
+            <w:r>
+              <w:rPr>
+                <w:sz w:val="30"/>
+                <w:szCs w:val="30"/>
+              </w:rPr>
+              <w:t>CTLR+N</w:t>
+            </w:r>
+          </w:p>
+        </w:tc>
+      </w:tr>
+    </w:tbl>
+    <w:p>
+      <w:pPr>
+        <w:pStyle w:val="ListParagraph"/>
+        <w:rPr>
+          <w:b/>
+          <w:bCs/>
+          <w:sz w:val="40"/>
+          <w:szCs w:val="40"/>
         </w:rPr>
       </w:pPr>
     </w:p>
@@ -3307,6 +2718,25 @@
       <w:contextualSpacing/>
     </w:pPr>
   </w:style>
+  <w:style w:type="table" w:styleId="TableGrid">
+    <w:name w:val="Table Grid"/>
+    <w:basedOn w:val="TableNormal"/>
+    <w:uiPriority w:val="39"/>
+    <w:rsid w:val="00034238"/>
+    <w:pPr>
+      <w:spacing w:after="0" w:line="240" w:lineRule="auto"/>
+    </w:pPr>
+    <w:tblPr>
+      <w:tblBorders>
+        <w:top w:val="single" w:sz="4" w:space="0" w:color="auto"/>
+        <w:left w:val="single" w:sz="4" w:space="0" w:color="auto"/>
+        <w:bottom w:val="single" w:sz="4" w:space="0" w:color="auto"/>
+        <w:right w:val="single" w:sz="4" w:space="0" w:color="auto"/>
+        <w:insideH w:val="single" w:sz="4" w:space="0" w:color="auto"/>
+        <w:insideV w:val="single" w:sz="4" w:space="0" w:color="auto"/>
+      </w:tblBorders>
+    </w:tblPr>
+  </w:style>
 </w:styles>
 </file>
 
